--- a/Linux内核函数.docx
+++ b/Linux内核函数.docx
@@ -28,6 +28,13 @@
     <w:sdt>
       <w:sdtPr>
         <w:rPr>
+          <w:rFonts w:asciiTheme="minorHAnsi" w:eastAsiaTheme="minorEastAsia" w:hAnsiTheme="minorHAnsi" w:cstheme="minorBidi"/>
+          <w:b w:val="0"/>
+          <w:bCs w:val="0"/>
+          <w:color w:val="auto"/>
+          <w:kern w:val="2"/>
+          <w:sz w:val="21"/>
+          <w:szCs w:val="22"/>
           <w:lang w:val="zh-CN"/>
         </w:rPr>
         <w:id w:val="-1207939841"/>
@@ -36,15 +43,7 @@
           <w:docPartUnique/>
         </w:docPartObj>
       </w:sdtPr>
-      <w:sdtEndPr>
-        <w:rPr>
-          <w:rFonts w:asciiTheme="minorHAnsi" w:eastAsiaTheme="minorEastAsia" w:hAnsiTheme="minorHAnsi" w:cstheme="minorBidi"/>
-          <w:color w:val="auto"/>
-          <w:kern w:val="2"/>
-          <w:sz w:val="21"/>
-          <w:szCs w:val="22"/>
-        </w:rPr>
-      </w:sdtEndPr>
+      <w:sdtEndPr/>
       <w:sdtContent>
         <w:p>
           <w:pPr>
@@ -402,21 +401,7 @@
                 <w:rStyle w:val="a7"/>
                 <w:noProof/>
               </w:rPr>
-              <w:t>4 request_thr</w:t>
-            </w:r>
-            <w:r>
-              <w:rPr>
-                <w:rStyle w:val="a7"/>
-                <w:noProof/>
-              </w:rPr>
-              <w:t>e</w:t>
-            </w:r>
-            <w:r>
-              <w:rPr>
-                <w:rStyle w:val="a7"/>
-                <w:noProof/>
-              </w:rPr>
-              <w:t>aded_irq()</w:t>
+              <w:t>4 request_threaded_irq()</w:t>
             </w:r>
             <w:r>
               <w:rPr>
@@ -480,13 +465,7 @@
         </w:p>
       </w:sdtContent>
     </w:sdt>
-    <w:p>
-      <w:pPr>
-        <w:rPr>
-          <w:rFonts w:hint="eastAsia"/>
-        </w:rPr>
-      </w:pPr>
-    </w:p>
+    <w:p/>
     <w:p>
       <w:pPr>
         <w:pStyle w:val="2"/>
@@ -565,7 +544,6 @@
     <w:p>
       <w:pPr>
         <w:rPr>
-          <w:rFonts w:hint="eastAsia"/>
           <w:color w:val="FF0000"/>
         </w:rPr>
       </w:pPr>
@@ -731,11 +709,6 @@
       </w:r>
     </w:p>
     <w:p>
-      <w:pPr>
-        <w:rPr>
-          <w:rFonts w:hint="eastAsia"/>
-        </w:rPr>
-      </w:pPr>
       <w:r>
         <w:rPr>
           <w:rFonts w:hint="eastAsia"/>
@@ -1013,7 +986,6 @@
     <w:p>
       <w:pPr>
         <w:rPr>
-          <w:rFonts w:hint="eastAsia"/>
           <w:shd w:val="pct15" w:color="auto" w:fill="FFFFFF"/>
         </w:rPr>
       </w:pPr>
@@ -1033,13 +1005,7 @@
         <w:rPr>
           <w:shd w:val="pct15" w:color="auto" w:fill="FFFFFF"/>
         </w:rPr>
-        <w:t>enable-gpios</w:t>
-      </w:r>
-      <w:r>
-        <w:rPr>
-          <w:shd w:val="pct15" w:color="auto" w:fill="FFFFFF"/>
-        </w:rPr>
-        <w:t xml:space="preserve"> </w:t>
+        <w:t xml:space="preserve">enable-gpios </w:t>
       </w:r>
       <w:r>
         <w:rPr>
@@ -1626,9 +1592,6 @@
     <w:p>
       <w:pPr>
         <w:pStyle w:val="2"/>
-        <w:rPr>
-          <w:rFonts w:hint="eastAsia"/>
-        </w:rPr>
       </w:pPr>
       <w:bookmarkStart w:id="5" w:name="_Toc5089892"/>
       <w:r>
@@ -1721,7 +1684,6 @@
     <w:p>
       <w:pPr>
         <w:rPr>
-          <w:rFonts w:hint="eastAsia"/>
           <w:color w:val="006600"/>
         </w:rPr>
       </w:pPr>
@@ -1750,7 +1712,6 @@
     <w:p>
       <w:pPr>
         <w:rPr>
-          <w:rFonts w:hint="eastAsia"/>
           <w:color w:val="006600"/>
         </w:rPr>
       </w:pPr>
@@ -1779,7 +1740,6 @@
     <w:p>
       <w:pPr>
         <w:rPr>
-          <w:rFonts w:hint="eastAsia"/>
           <w:color w:val="006600"/>
         </w:rPr>
       </w:pPr>
@@ -1808,7 +1768,6 @@
     <w:p>
       <w:pPr>
         <w:rPr>
-          <w:rFonts w:hint="eastAsia"/>
           <w:color w:val="006600"/>
         </w:rPr>
       </w:pPr>
@@ -1836,11 +1795,6 @@
       </w:r>
     </w:p>
     <w:p>
-      <w:pPr>
-        <w:rPr>
-          <w:rFonts w:hint="eastAsia"/>
-        </w:rPr>
-      </w:pPr>
       <w:r>
         <w:t>};</w:t>
       </w:r>
@@ -1896,7 +1850,6 @@
     <w:p>
       <w:pPr>
         <w:rPr>
-          <w:rFonts w:hint="eastAsia"/>
           <w:color w:val="FF0000"/>
           <w:szCs w:val="24"/>
         </w:rPr>
@@ -1949,7 +1902,7 @@
     <w:p>
       <w:pPr>
         <w:rPr>
-          <w:rFonts w:cs="Arial" w:hint="eastAsia"/>
+          <w:rFonts w:cs="Arial"/>
           <w:color w:val="FF0000"/>
         </w:rPr>
       </w:pPr>
@@ -1964,7 +1917,7 @@
     <w:p>
       <w:pPr>
         <w:rPr>
-          <w:rFonts w:cs="Arial" w:hint="eastAsia"/>
+          <w:rFonts w:cs="Arial"/>
           <w:color w:val="4F4F4F"/>
         </w:rPr>
       </w:pPr>
@@ -2448,7 +2401,7 @@
     <w:p>
       <w:pPr>
         <w:rPr>
-          <w:rFonts w:cs="Arial" w:hint="eastAsia"/>
+          <w:rFonts w:cs="Arial"/>
           <w:color w:val="4F4F4F"/>
         </w:rPr>
       </w:pPr>
@@ -2658,11 +2611,6 @@
       </w:r>
     </w:p>
     <w:p>
-      <w:pPr>
-        <w:rPr>
-          <w:rFonts w:hint="eastAsia"/>
-        </w:rPr>
-      </w:pPr>
       <w:r>
         <w:rPr>
           <w:rFonts w:hint="eastAsia"/>
@@ -2699,13 +2647,7 @@
     </w:p>
     <w:p>
       <w:r>
-        <w:t>static int ft6236_p</w:t>
-      </w:r>
-      <w:r>
-        <w:t>robe(struct i2c_client *client,</w:t>
-      </w:r>
-      <w:r>
-        <w:t>const struct i2c_device_id *id)</w:t>
+        <w:t>static int ft6236_probe(struct i2c_client *client,const struct i2c_device_id *id)</w:t>
       </w:r>
     </w:p>
     <w:p>
@@ -2716,9 +2658,6 @@
     <w:p>
       <w:pPr>
         <w:ind w:firstLine="420"/>
-        <w:rPr>
-          <w:rFonts w:hint="eastAsia"/>
-        </w:rPr>
       </w:pPr>
       <w:r>
         <w:t>struct device *dev = &amp;client-&gt;dev;</w:t>
@@ -2728,7 +2667,7 @@
       <w:pPr>
         <w:ind w:firstLine="420"/>
         <w:rPr>
-          <w:rFonts w:cs="Arial" w:hint="eastAsia"/>
+          <w:rFonts w:cs="Arial"/>
           <w:color w:val="006600"/>
         </w:rPr>
       </w:pPr>
@@ -2855,11 +2794,6 @@
       </w:r>
     </w:p>
     <w:p>
-      <w:pPr>
-        <w:rPr>
-          <w:rFonts w:hint="eastAsia"/>
-        </w:rPr>
-      </w:pPr>
       <w:r>
         <w:rPr>
           <w:rFonts w:hint="eastAsia"/>
@@ -2934,11 +2868,6 @@
       </w:r>
     </w:p>
     <w:p>
-      <w:pPr>
-        <w:rPr>
-          <w:rFonts w:hint="eastAsia"/>
-        </w:rPr>
-      </w:pPr>
       <w:r>
         <w:rPr>
           <w:rFonts w:hint="eastAsia"/>
@@ -2979,11 +2908,6 @@
       </w:r>
     </w:p>
     <w:p>
-      <w:pPr>
-        <w:rPr>
-          <w:rFonts w:hint="eastAsia"/>
-        </w:rPr>
-      </w:pPr>
       <w:r>
         <w:tab/>
       </w:r>
@@ -3008,19 +2932,275 @@
       </w:r>
     </w:p>
     <w:p>
-      <w:pPr>
-        <w:rPr>
-          <w:rFonts w:hint="eastAsia"/>
-        </w:rPr>
-      </w:pPr>
-      <w:r>
-        <w:tab/>
+      <w:r>
+        <w:tab/>
+        <w:t>};</w:t>
+      </w:r>
+    </w:p>
+    <w:p>
+      <w:pPr>
+        <w:pStyle w:val="2"/>
+      </w:pPr>
+      <w:r>
+        <w:t xml:space="preserve">7 </w:t>
+      </w:r>
+      <w:r>
+        <w:t>ERR_PTR</w:t>
+      </w:r>
+    </w:p>
+    <w:p>
+      <w:r>
+        <w:t>static struct infrared_data *infrared_probe_dt(struct device *dev)</w:t>
+      </w:r>
+    </w:p>
+    <w:p>
+      <w:r>
+        <w:t>{</w:t>
+      </w:r>
+    </w:p>
+    <w:p>
+      <w:r>
+        <w:tab/>
+        <w:t>struct device_node *np = dev-&gt;of_node;</w:t>
+      </w:r>
+    </w:p>
+    <w:p>
+      <w:r>
+        <w:tab/>
+        <w:t>if (!np) {</w:t>
+      </w:r>
+    </w:p>
+    <w:p>
+      <w:r>
+        <w:tab/>
+      </w:r>
+      <w:r>
+        <w:tab/>
+        <w:t>return ERR_PTR(-EINVAL);</w:t>
+      </w:r>
+    </w:p>
+    <w:p>
+      <w:r>
+        <w:tab/>
+        <w:t>}</w:t>
+      </w:r>
+    </w:p>
+    <w:p>
+      <w:pPr>
+        <w:rPr>
+          <w:rFonts w:hint="eastAsia"/>
+        </w:rPr>
+      </w:pPr>
+      <w:r>
+        <w:t>}</w:t>
+      </w:r>
+    </w:p>
+    <w:p>
+      <w:r>
+        <w:t>if(!pdata) {</w:t>
+      </w:r>
+    </w:p>
+    <w:p>
+      <w:r>
+        <w:tab/>
+      </w:r>
+      <w:r>
+        <w:tab/>
+        <w:t>pdata=infrared_probe_dt(dev);</w:t>
+      </w:r>
+    </w:p>
+    <w:p>
+      <w:r>
+        <w:tab/>
+      </w:r>
+      <w:r>
+        <w:tab/>
+        <w:t>if (IS_ERR(pdata)){</w:t>
+      </w:r>
+    </w:p>
+    <w:p>
+      <w:r>
+        <w:tab/>
+      </w:r>
+      <w:r>
+        <w:tab/>
+      </w:r>
+      <w:r>
+        <w:tab/>
+        <w:t>ret = PTR_ERR(pdata);</w:t>
+      </w:r>
+    </w:p>
+    <w:p>
+      <w:r>
+        <w:tab/>
+      </w:r>
+      <w:r>
+        <w:tab/>
+      </w:r>
+      <w:r>
+        <w:tab/>
+      </w:r>
+      <w:r>
+        <w:tab/>
+        <w:t>goto error;</w:t>
+      </w:r>
+    </w:p>
+    <w:p>
+      <w:r>
+        <w:tab/>
+      </w:r>
+      <w:r>
+        <w:tab/>
+        <w:t>}</w:t>
+      </w:r>
+    </w:p>
+    <w:p>
+      <w:pPr>
+        <w:rPr>
+          <w:rFonts w:hint="eastAsia"/>
+        </w:rPr>
+      </w:pPr>
+      <w:r>
+        <w:tab/>
+        <w:t>}</w:t>
+      </w:r>
+      <w:r>
+        <w:tab/>
+      </w:r>
+    </w:p>
+    <w:p>
+      <w:pPr>
+        <w:rPr>
+          <w:color w:val="006600"/>
+        </w:rPr>
+      </w:pPr>
+      <w:r>
+        <w:t xml:space="preserve">return </w:t>
+      </w:r>
+      <w:r>
+        <w:t>ERR_PTR</w:t>
+      </w:r>
+      <w:r>
+        <w:t xml:space="preserve"> (-EINVAL);</w:t>
+      </w:r>
+      <w:r>
+        <w:tab/>
+      </w:r>
+      <w:r>
+        <w:rPr>
+          <w:color w:val="006600"/>
+        </w:rPr>
+        <w:t>//</w:t>
+      </w:r>
+      <w:r>
+        <w:rPr>
+          <w:rFonts w:hint="eastAsia"/>
+          <w:color w:val="006600"/>
+        </w:rPr>
+        <w:t>该函数</w:t>
+      </w:r>
+      <w:r>
+        <w:rPr>
+          <w:color w:val="006600"/>
+        </w:rPr>
+        <w:t>将错误码</w:t>
+      </w:r>
+      <w:r>
+        <w:rPr>
+          <w:rFonts w:hint="eastAsia"/>
+          <w:color w:val="006600"/>
+        </w:rPr>
+        <w:t>强制</w:t>
+      </w:r>
+      <w:r>
+        <w:rPr>
+          <w:color w:val="006600"/>
+        </w:rPr>
+        <w:t>转换为指针类型</w:t>
+      </w:r>
+    </w:p>
+    <w:p>
+      <w:pPr>
+        <w:rPr>
+          <w:rFonts w:hint="eastAsia"/>
+          <w:color w:val="006600"/>
+        </w:rPr>
+      </w:pPr>
+      <w:r>
+        <w:t>Ret=</w:t>
+      </w:r>
+      <w:r>
+        <w:t>PTR_ERR(pdata);</w:t>
+      </w:r>
+      <w:r>
+        <w:rPr>
+          <w:color w:val="006600"/>
+        </w:rPr>
+        <w:t xml:space="preserve"> </w:t>
+      </w:r>
+      <w:r>
+        <w:rPr>
+          <w:color w:val="006600"/>
+        </w:rPr>
+        <w:tab/>
+      </w:r>
+      <w:r>
+        <w:rPr>
+          <w:color w:val="006600"/>
+        </w:rPr>
+        <w:tab/>
+      </w:r>
+      <w:r>
+        <w:rPr>
+          <w:color w:val="006600"/>
+        </w:rPr>
+        <w:t>//</w:t>
+      </w:r>
+      <w:r>
+        <w:rPr>
+          <w:rFonts w:hint="eastAsia"/>
+          <w:color w:val="006600"/>
+        </w:rPr>
+        <w:t>将</w:t>
+      </w:r>
+      <w:r>
+        <w:rPr>
+          <w:color w:val="006600"/>
+        </w:rPr>
+        <w:t>指针转换为整型</w:t>
+      </w:r>
+      <w:r>
+        <w:rPr>
+          <w:rFonts w:hint="eastAsia"/>
+          <w:color w:val="006600"/>
+        </w:rPr>
+        <w:t>数</w:t>
+      </w:r>
+      <w:r>
+        <w:rPr>
+          <w:rFonts w:hint="eastAsia"/>
+          <w:color w:val="006600"/>
+        </w:rPr>
+        <w:t>，</w:t>
+      </w:r>
+      <w:r>
+        <w:rPr>
+          <w:color w:val="006600"/>
+        </w:rPr>
+        <w:t>此时</w:t>
+      </w:r>
+      <w:r>
+        <w:rPr>
+          <w:rFonts w:hint="eastAsia"/>
+          <w:color w:val="006600"/>
+        </w:rPr>
+        <w:t>ret=</w:t>
+      </w:r>
+      <w:r>
+        <w:t>-EINVAL</w:t>
       </w:r>
       <w:bookmarkStart w:id="7" w:name="_GoBack"/>
       <w:bookmarkEnd w:id="7"/>
-      <w:r>
-        <w:t>};</w:t>
-      </w:r>
     </w:p>
     <w:sectPr>
       <w:headerReference w:type="default" r:id="rId8"/>
@@ -3084,7 +3264,7 @@
             <w:noProof/>
             <w:lang w:val="zh-CN"/>
           </w:rPr>
-          <w:t>4</w:t>
+          <w:t>3</w:t>
         </w:r>
         <w:r>
           <w:fldChar w:fldCharType="end"/>
@@ -4677,6 +4857,7 @@
   <w:style w:type="character" w:default="1" w:styleId="a0">
     <w:name w:val="Default Paragraph Font"/>
     <w:uiPriority w:val="1"/>
+    <w:semiHidden/>
     <w:unhideWhenUsed/>
   </w:style>
   <w:style w:type="table" w:default="1" w:styleId="a1">
@@ -5573,7 +5754,7 @@
 </file>
 
 <file path=customXml/itemProps1.xml><?xml version="1.0" encoding="utf-8"?>
-<ds:datastoreItem xmlns:ds="http://schemas.openxmlformats.org/officeDocument/2006/customXml" ds:itemID="{073671BC-AD22-4510-9B74-1FE715C47040}">
+<ds:datastoreItem xmlns:ds="http://schemas.openxmlformats.org/officeDocument/2006/customXml" ds:itemID="{DA262923-1BF8-43FD-AFB0-3BAD715DB965}">
   <ds:schemaRefs>
     <ds:schemaRef ds:uri="http://schemas.openxmlformats.org/officeDocument/2006/bibliography"/>
   </ds:schemaRefs>

--- a/Linux内核函数.docx
+++ b/Linux内核函数.docx
@@ -1516,6 +1516,20 @@
       </w:r>
     </w:p>
     <w:p>
+      <w:pPr>
+        <w:rPr>
+          <w:rFonts w:hint="eastAsia"/>
+          <w:color w:val="FF0000"/>
+        </w:rPr>
+      </w:pPr>
+      <w:r>
+        <w:rPr>
+          <w:color w:val="FF0000"/>
+        </w:rPr>
+        <w:t>client-&gt;addr</w:t>
+      </w:r>
+    </w:p>
+    <w:p>
       <w:r>
         <w:t>struct ft6236_data {</w:t>
       </w:r>
@@ -1571,7 +1585,15 @@
     </w:p>
     <w:p>
       <w:r>
-        <w:t xml:space="preserve">   struct ft6236_data *ft6236=container_of(&amp;client,struct ft6236_data,client);</w:t>
+        <w:t xml:space="preserve">   struct ft6236_data *ft6236=container_of(&amp;</w:t>
+      </w:r>
+      <w:r>
+        <w:t>client,struct ft6236_data,addr</w:t>
+      </w:r>
+      <w:bookmarkStart w:id="5" w:name="_GoBack"/>
+      <w:bookmarkEnd w:id="5"/>
+      <w:r>
+        <w:t>);</w:t>
       </w:r>
     </w:p>
     <w:p>
@@ -1593,7 +1615,7 @@
       <w:pPr>
         <w:pStyle w:val="2"/>
       </w:pPr>
-      <w:bookmarkStart w:id="5" w:name="_Toc5089892"/>
+      <w:bookmarkStart w:id="6" w:name="_Toc5089892"/>
       <w:r>
         <w:rPr>
           <w:rFonts w:hint="eastAsia"/>
@@ -1609,7 +1631,7 @@
       <w:r>
         <w:t>()</w:t>
       </w:r>
-      <w:bookmarkEnd w:id="5"/>
+      <w:bookmarkEnd w:id="6"/>
     </w:p>
     <w:p>
       <w:pPr>
@@ -1747,6 +1769,7 @@
         <w:rPr>
           <w:rFonts w:hint="eastAsia"/>
         </w:rPr>
+        <w:lastRenderedPageBreak/>
         <w:tab/>
         <w:t xml:space="preserve">  struct spilcd_data *data;</w:t>
       </w:r>
@@ -1775,7 +1798,6 @@
         <w:rPr>
           <w:rFonts w:hint="eastAsia"/>
         </w:rPr>
-        <w:lastRenderedPageBreak/>
         <w:tab/>
         <w:t xml:space="preserve">  struct delayed_work delayed_worker;</w:t>
       </w:r>
@@ -1803,7 +1825,7 @@
       <w:pPr>
         <w:pStyle w:val="2"/>
       </w:pPr>
-      <w:bookmarkStart w:id="6" w:name="_Toc5089893"/>
+      <w:bookmarkStart w:id="7" w:name="_Toc5089893"/>
       <w:r>
         <w:rPr>
           <w:rStyle w:val="time"/>
@@ -1816,7 +1838,7 @@
         </w:rPr>
         <w:t>request_threaded_irq()</w:t>
       </w:r>
-      <w:bookmarkEnd w:id="6"/>
+      <w:bookmarkEnd w:id="7"/>
     </w:p>
     <w:p>
       <w:pPr>
@@ -2676,6 +2698,7 @@
           <w:rFonts w:cs="Arial" w:hint="eastAsia"/>
           <w:color w:val="4F4F4F"/>
         </w:rPr>
+        <w:lastRenderedPageBreak/>
         <w:t xml:space="preserve">input = </w:t>
       </w:r>
       <w:r>
@@ -2725,49 +2748,41 @@
           <w:rFonts w:cs="Arial"/>
           <w:color w:val="006600"/>
         </w:rPr>
-        <w:t>表示属于哪一个设备，</w:t>
+        <w:t>表示属于哪一个设备，一般是</w:t>
       </w:r>
       <w:r>
         <w:rPr>
           <w:rFonts w:cs="Arial"/>
           <w:color w:val="006600"/>
         </w:rPr>
-        <w:lastRenderedPageBreak/>
-        <w:t>一般是</w:t>
+        <w:t>probe</w:t>
       </w:r>
       <w:r>
         <w:rPr>
           <w:rFonts w:cs="Arial"/>
           <w:color w:val="006600"/>
         </w:rPr>
-        <w:t>probe</w:t>
+        <w:t>函数传</w:t>
+      </w:r>
+      <w:r>
+        <w:rPr>
+          <w:rFonts w:cs="Arial" w:hint="eastAsia"/>
+          <w:color w:val="006600"/>
+        </w:rPr>
+        <w:t>入</w:t>
       </w:r>
       <w:r>
         <w:rPr>
           <w:rFonts w:cs="Arial"/>
           <w:color w:val="006600"/>
         </w:rPr>
-        <w:t>函数传</w:t>
-      </w:r>
-      <w:r>
-        <w:rPr>
-          <w:rFonts w:cs="Arial" w:hint="eastAsia"/>
-          <w:color w:val="006600"/>
-        </w:rPr>
-        <w:t>入</w:t>
+        <w:t>的设备指向的</w:t>
       </w:r>
       <w:r>
         <w:rPr>
           <w:rFonts w:cs="Arial"/>
           <w:color w:val="006600"/>
         </w:rPr>
-        <w:t>的设备指向的</w:t>
-      </w:r>
-      <w:r>
-        <w:rPr>
-          <w:rFonts w:cs="Arial"/>
-          <w:color w:val="006600"/>
-        </w:rPr>
         <w:t>dev</w:t>
       </w:r>
     </w:p>
@@ -2986,11 +3001,6 @@
       </w:r>
     </w:p>
     <w:p>
-      <w:pPr>
-        <w:rPr>
-          <w:rFonts w:hint="eastAsia"/>
-        </w:rPr>
-      </w:pPr>
       <w:r>
         <w:t>}</w:t>
       </w:r>
@@ -3055,11 +3065,6 @@
       </w:r>
     </w:p>
     <w:p>
-      <w:pPr>
-        <w:rPr>
-          <w:rFonts w:hint="eastAsia"/>
-        </w:rPr>
-      </w:pPr>
       <w:r>
         <w:tab/>
         <w:t>}</w:t>
@@ -3078,10 +3083,7 @@
         <w:t xml:space="preserve">return </w:t>
       </w:r>
       <w:r>
-        <w:t>ERR_PTR</w:t>
-      </w:r>
-      <w:r>
-        <w:t xml:space="preserve"> (-EINVAL);</w:t>
+        <w:t>ERR_PTR (-EINVAL);</w:t>
       </w:r>
       <w:r>
         <w:tab/>
@@ -3122,7 +3124,6 @@
     <w:p>
       <w:pPr>
         <w:rPr>
-          <w:rFonts w:hint="eastAsia"/>
           <w:color w:val="006600"/>
         </w:rPr>
       </w:pPr>
@@ -3199,8 +3200,6 @@
       <w:r>
         <w:t>-EINVAL</w:t>
       </w:r>
-      <w:bookmarkStart w:id="7" w:name="_GoBack"/>
-      <w:bookmarkEnd w:id="7"/>
     </w:p>
     <w:sectPr>
       <w:headerReference w:type="default" r:id="rId8"/>
@@ -3264,7 +3263,7 @@
             <w:noProof/>
             <w:lang w:val="zh-CN"/>
           </w:rPr>
-          <w:t>3</w:t>
+          <w:t>2</w:t>
         </w:r>
         <w:r>
           <w:fldChar w:fldCharType="end"/>
@@ -5754,7 +5753,7 @@
 </file>
 
 <file path=customXml/itemProps1.xml><?xml version="1.0" encoding="utf-8"?>
-<ds:datastoreItem xmlns:ds="http://schemas.openxmlformats.org/officeDocument/2006/customXml" ds:itemID="{DA262923-1BF8-43FD-AFB0-3BAD715DB965}">
+<ds:datastoreItem xmlns:ds="http://schemas.openxmlformats.org/officeDocument/2006/customXml" ds:itemID="{6D75D411-F344-456E-8BBF-97C8E5E619B6}">
   <ds:schemaRefs>
     <ds:schemaRef ds:uri="http://schemas.openxmlformats.org/officeDocument/2006/bibliography"/>
   </ds:schemaRefs>

--- a/Linux内核函数.docx
+++ b/Linux内核函数.docx
@@ -9,7 +9,7 @@
         <w:ind w:left="2940"/>
       </w:pPr>
       <w:bookmarkStart w:id="0" w:name="_Toc4859028"/>
-      <w:bookmarkStart w:id="1" w:name="_Toc5089889"/>
+      <w:bookmarkStart w:id="1" w:name="_Toc20562015"/>
       <w:r>
         <w:t xml:space="preserve">Linux </w:t>
       </w:r>
@@ -95,7 +95,7 @@
             </w:rPr>
             <w:fldChar w:fldCharType="separate"/>
           </w:r>
-          <w:hyperlink w:anchor="_Toc5089889" w:history="1">
+          <w:hyperlink w:anchor="_Toc20562015" w:history="1">
             <w:r>
               <w:rPr>
                 <w:rStyle w:val="a7"/>
@@ -130,7 +130,7 @@
                 <w:noProof/>
                 <w:webHidden/>
               </w:rPr>
-              <w:instrText xml:space="preserve"> PAGEREF _Toc5089889 \h </w:instrText>
+              <w:instrText xml:space="preserve"> PAGEREF _Toc20562015 \h </w:instrText>
             </w:r>
             <w:r>
               <w:rPr>
@@ -176,7 +176,7 @@
               </w14:textOutline>
             </w:rPr>
           </w:pPr>
-          <w:hyperlink w:anchor="_Toc5089890" w:history="1">
+          <w:hyperlink w:anchor="_Toc20562016" w:history="1">
             <w:r>
               <w:rPr>
                 <w:rStyle w:val="a7"/>
@@ -203,7 +203,7 @@
                 <w:noProof/>
                 <w:webHidden/>
               </w:rPr>
-              <w:instrText xml:space="preserve"> PAGEREF _Toc5089890 \h </w:instrText>
+              <w:instrText xml:space="preserve"> PAGEREF _Toc20562016 \h </w:instrText>
             </w:r>
             <w:r>
               <w:rPr>
@@ -249,7 +249,7 @@
               </w14:textOutline>
             </w:rPr>
           </w:pPr>
-          <w:hyperlink w:anchor="_Toc5089891" w:history="1">
+          <w:hyperlink w:anchor="_Toc20562017" w:history="1">
             <w:r>
               <w:rPr>
                 <w:rStyle w:val="a7"/>
@@ -276,7 +276,7 @@
                 <w:noProof/>
                 <w:webHidden/>
               </w:rPr>
-              <w:instrText xml:space="preserve"> PAGEREF _Toc5089891 \h </w:instrText>
+              <w:instrText xml:space="preserve"> PAGEREF _Toc20562017 \h </w:instrText>
             </w:r>
             <w:r>
               <w:rPr>
@@ -322,7 +322,7 @@
               </w14:textOutline>
             </w:rPr>
           </w:pPr>
-          <w:hyperlink w:anchor="_Toc5089892" w:history="1">
+          <w:hyperlink w:anchor="_Toc20562018" w:history="1">
             <w:r>
               <w:rPr>
                 <w:rStyle w:val="a7"/>
@@ -349,7 +349,7 @@
                 <w:noProof/>
                 <w:webHidden/>
               </w:rPr>
-              <w:instrText xml:space="preserve"> PAGEREF _Toc5089892 \h </w:instrText>
+              <w:instrText xml:space="preserve"> PAGEREF _Toc20562018 \h </w:instrText>
             </w:r>
             <w:r>
               <w:rPr>
@@ -395,7 +395,7 @@
               </w14:textOutline>
             </w:rPr>
           </w:pPr>
-          <w:hyperlink w:anchor="_Toc5089893" w:history="1">
+          <w:hyperlink w:anchor="_Toc20562019" w:history="1">
             <w:r>
               <w:rPr>
                 <w:rStyle w:val="a7"/>
@@ -422,7 +422,7 @@
                 <w:noProof/>
                 <w:webHidden/>
               </w:rPr>
-              <w:instrText xml:space="preserve"> PAGEREF _Toc5089893 \h </w:instrText>
+              <w:instrText xml:space="preserve"> PAGEREF _Toc20562019 \h </w:instrText>
             </w:r>
             <w:r>
               <w:rPr>
@@ -443,6 +443,239 @@
                 <w:webHidden/>
               </w:rPr>
               <w:t>3</w:t>
+            </w:r>
+            <w:r>
+              <w:rPr>
+                <w:noProof/>
+                <w:webHidden/>
+              </w:rPr>
+              <w:fldChar w:fldCharType="end"/>
+            </w:r>
+          </w:hyperlink>
+        </w:p>
+        <w:p>
+          <w:pPr>
+            <w:pStyle w:val="20"/>
+            <w:tabs>
+              <w:tab w:val="right" w:leader="dot" w:pos="8296"/>
+            </w:tabs>
+            <w:rPr>
+              <w:noProof/>
+              <w14:textOutline w14:w="0" w14:cap="rnd" w14:cmpd="sng" w14:algn="ctr">
+                <w14:noFill/>
+                <w14:prstDash w14:val="solid"/>
+                <w14:bevel/>
+              </w14:textOutline>
+            </w:rPr>
+          </w:pPr>
+          <w:hyperlink w:anchor="_Toc20562020" w:history="1">
+            <w:r>
+              <w:rPr>
+                <w:rStyle w:val="a7"/>
+                <w:noProof/>
+              </w:rPr>
+              <w:t>5 devm_input_allocate_device()</w:t>
+            </w:r>
+            <w:r>
+              <w:rPr>
+                <w:noProof/>
+                <w:webHidden/>
+              </w:rPr>
+              <w:tab/>
+            </w:r>
+            <w:r>
+              <w:rPr>
+                <w:noProof/>
+                <w:webHidden/>
+              </w:rPr>
+              <w:fldChar w:fldCharType="begin"/>
+            </w:r>
+            <w:r>
+              <w:rPr>
+                <w:noProof/>
+                <w:webHidden/>
+              </w:rPr>
+              <w:instrText xml:space="preserve"> PAGEREF _Toc20562020 \h </w:instrText>
+            </w:r>
+            <w:r>
+              <w:rPr>
+                <w:noProof/>
+                <w:webHidden/>
+              </w:rPr>
+            </w:r>
+            <w:r>
+              <w:rPr>
+                <w:noProof/>
+                <w:webHidden/>
+              </w:rPr>
+              <w:fldChar w:fldCharType="separate"/>
+            </w:r>
+            <w:r>
+              <w:rPr>
+                <w:noProof/>
+                <w:webHidden/>
+              </w:rPr>
+              <w:t>3</w:t>
+            </w:r>
+            <w:r>
+              <w:rPr>
+                <w:noProof/>
+                <w:webHidden/>
+              </w:rPr>
+              <w:fldChar w:fldCharType="end"/>
+            </w:r>
+          </w:hyperlink>
+        </w:p>
+        <w:p>
+          <w:pPr>
+            <w:pStyle w:val="20"/>
+            <w:tabs>
+              <w:tab w:val="right" w:leader="dot" w:pos="8296"/>
+            </w:tabs>
+            <w:rPr>
+              <w:noProof/>
+              <w14:textOutline w14:w="0" w14:cap="rnd" w14:cmpd="sng" w14:algn="ctr">
+                <w14:noFill/>
+                <w14:prstDash w14:val="solid"/>
+                <w14:bevel/>
+              </w14:textOutline>
+            </w:rPr>
+          </w:pPr>
+          <w:hyperlink w:anchor="_Toc20562021" w:history="1">
+            <w:r>
+              <w:rPr>
+                <w:rStyle w:val="a7"/>
+                <w:noProof/>
+              </w:rPr>
+              <w:t>6 gpio_to_irq()</w:t>
+            </w:r>
+            <w:r>
+              <w:rPr>
+                <w:noProof/>
+                <w:webHidden/>
+              </w:rPr>
+              <w:tab/>
+            </w:r>
+            <w:r>
+              <w:rPr>
+                <w:noProof/>
+                <w:webHidden/>
+              </w:rPr>
+              <w:fldChar w:fldCharType="begin"/>
+            </w:r>
+            <w:r>
+              <w:rPr>
+                <w:noProof/>
+                <w:webHidden/>
+              </w:rPr>
+              <w:instrText xml:space="preserve"> PAGEREF _Toc20562021 \h </w:instrText>
+            </w:r>
+            <w:r>
+              <w:rPr>
+                <w:noProof/>
+                <w:webHidden/>
+              </w:rPr>
+            </w:r>
+            <w:r>
+              <w:rPr>
+                <w:noProof/>
+                <w:webHidden/>
+              </w:rPr>
+              <w:fldChar w:fldCharType="separate"/>
+            </w:r>
+            <w:r>
+              <w:rPr>
+                <w:noProof/>
+                <w:webHidden/>
+              </w:rPr>
+              <w:t>4</w:t>
+            </w:r>
+            <w:r>
+              <w:rPr>
+                <w:noProof/>
+                <w:webHidden/>
+              </w:rPr>
+              <w:fldChar w:fldCharType="end"/>
+            </w:r>
+          </w:hyperlink>
+        </w:p>
+        <w:p>
+          <w:pPr>
+            <w:pStyle w:val="20"/>
+            <w:tabs>
+              <w:tab w:val="right" w:leader="dot" w:pos="8296"/>
+            </w:tabs>
+            <w:rPr>
+              <w:noProof/>
+              <w14:textOutline w14:w="0" w14:cap="rnd" w14:cmpd="sng" w14:algn="ctr">
+                <w14:noFill/>
+                <w14:prstDash w14:val="solid"/>
+                <w14:bevel/>
+              </w14:textOutline>
+            </w:rPr>
+          </w:pPr>
+          <w:hyperlink w:anchor="_Toc20562022" w:history="1">
+            <w:r>
+              <w:rPr>
+                <w:rStyle w:val="a7"/>
+                <w:noProof/>
+              </w:rPr>
+              <w:t>7 ERR_P</w:t>
+            </w:r>
+            <w:r>
+              <w:rPr>
+                <w:rStyle w:val="a7"/>
+                <w:noProof/>
+              </w:rPr>
+              <w:t>T</w:t>
+            </w:r>
+            <w:r>
+              <w:rPr>
+                <w:rStyle w:val="a7"/>
+                <w:noProof/>
+              </w:rPr>
+              <w:t>R</w:t>
+            </w:r>
+            <w:r>
+              <w:rPr>
+                <w:noProof/>
+                <w:webHidden/>
+              </w:rPr>
+              <w:tab/>
+            </w:r>
+            <w:r>
+              <w:rPr>
+                <w:noProof/>
+                <w:webHidden/>
+              </w:rPr>
+              <w:fldChar w:fldCharType="begin"/>
+            </w:r>
+            <w:r>
+              <w:rPr>
+                <w:noProof/>
+                <w:webHidden/>
+              </w:rPr>
+              <w:instrText xml:space="preserve"> PAGEREF _Toc20562022 \h </w:instrText>
+            </w:r>
+            <w:r>
+              <w:rPr>
+                <w:noProof/>
+                <w:webHidden/>
+              </w:rPr>
+            </w:r>
+            <w:r>
+              <w:rPr>
+                <w:noProof/>
+                <w:webHidden/>
+              </w:rPr>
+              <w:fldChar w:fldCharType="separate"/>
+            </w:r>
+            <w:r>
+              <w:rPr>
+                <w:noProof/>
+                <w:webHidden/>
+              </w:rPr>
+              <w:t>4</w:t>
             </w:r>
             <w:r>
               <w:rPr>
@@ -471,7 +704,7 @@
         <w:pStyle w:val="2"/>
       </w:pPr>
       <w:bookmarkStart w:id="2" w:name="_Toc4859029"/>
-      <w:bookmarkStart w:id="3" w:name="_Toc5089890"/>
+      <w:bookmarkStart w:id="3" w:name="_Toc20562016"/>
       <w:r>
         <w:t xml:space="preserve">1 </w:t>
       </w:r>
@@ -1066,6 +1299,7 @@
     </w:p>
     <w:p>
       <w:r>
+        <w:lastRenderedPageBreak/>
         <w:t>rk3399-firefly-mipi.dts:</w:t>
       </w:r>
     </w:p>
@@ -1131,714 +1365,764 @@
         <w:rPr>
           <w:rFonts w:hint="eastAsia"/>
         </w:rPr>
+        <w:t>内核文档有个例子，比如</w:t>
+      </w:r>
+      <w:r>
+        <w:rPr>
+          <w:rFonts w:hint="eastAsia"/>
+        </w:rPr>
+        <w:t>gpio</w:t>
+      </w:r>
+      <w:r>
+        <w:rPr>
+          <w:rFonts w:hint="eastAsia"/>
+        </w:rPr>
+        <w:t>如下定义：</w:t>
+      </w:r>
+    </w:p>
+    <w:p>
+      <w:pPr>
+        <w:rPr>
+          <w:color w:val="006600"/>
+        </w:rPr>
+      </w:pPr>
+      <w:r>
+        <w:t xml:space="preserve">        led-gpios = &lt;&amp;gpio 15 GPIO_ACTIVE_HIGH&gt;, </w:t>
+      </w:r>
+      <w:r>
+        <w:rPr>
+          <w:color w:val="006600"/>
+        </w:rPr>
+        <w:t>/* red */</w:t>
+      </w:r>
+    </w:p>
+    <w:p>
+      <w:pPr>
+        <w:rPr>
+          <w:color w:val="006600"/>
+        </w:rPr>
+      </w:pPr>
+      <w:r>
+        <w:t xml:space="preserve">                &lt;&amp;gpio 16 GPIO_ACTIVE_HIGH&gt;, </w:t>
+      </w:r>
+      <w:r>
+        <w:rPr>
+          <w:color w:val="006600"/>
+        </w:rPr>
+        <w:t>/* green */</w:t>
+      </w:r>
+    </w:p>
+    <w:p>
+      <w:pPr>
+        <w:rPr>
+          <w:color w:val="006600"/>
+        </w:rPr>
+      </w:pPr>
+      <w:r>
+        <w:t xml:space="preserve">                &lt;&amp;gpio 17 GPIO_ACTIVE_HIGH&gt;; </w:t>
+      </w:r>
+      <w:r>
+        <w:rPr>
+          <w:color w:val="006600"/>
+        </w:rPr>
+        <w:t>/* blue */</w:t>
+      </w:r>
+    </w:p>
+    <w:p>
+      <w:r>
+        <w:rPr>
+          <w:rFonts w:hint="eastAsia"/>
+        </w:rPr>
+        <w:t>如果</w:t>
+      </w:r>
+      <w:r>
+        <w:rPr>
+          <w:rFonts w:hint="eastAsia"/>
+        </w:rPr>
+        <w:t>index</w:t>
+      </w:r>
+      <w:r>
+        <w:rPr>
+          <w:rFonts w:hint="eastAsia"/>
+        </w:rPr>
+        <w:t>是</w:t>
+      </w:r>
+      <w:r>
+        <w:rPr>
+          <w:rFonts w:hint="eastAsia"/>
+        </w:rPr>
+        <w:t>0,</w:t>
+      </w:r>
+      <w:r>
+        <w:rPr>
+          <w:rFonts w:hint="eastAsia"/>
+        </w:rPr>
+        <w:t>那么对应的就是</w:t>
+      </w:r>
+      <w:r>
+        <w:rPr>
+          <w:rFonts w:hint="eastAsia"/>
+        </w:rPr>
+        <w:t xml:space="preserve">gpio 15; </w:t>
+      </w:r>
+      <w:r>
+        <w:rPr>
+          <w:rFonts w:hint="eastAsia"/>
+        </w:rPr>
+        <w:t xml:space="preserve">　如果</w:t>
+      </w:r>
+      <w:r>
+        <w:rPr>
+          <w:rFonts w:hint="eastAsia"/>
+        </w:rPr>
+        <w:t>index</w:t>
+      </w:r>
+      <w:r>
+        <w:rPr>
+          <w:rFonts w:hint="eastAsia"/>
+        </w:rPr>
+        <w:t>是</w:t>
+      </w:r>
+      <w:r>
+        <w:rPr>
+          <w:rFonts w:hint="eastAsia"/>
+        </w:rPr>
+        <w:t>1,</w:t>
+      </w:r>
+      <w:r>
+        <w:rPr>
+          <w:rFonts w:hint="eastAsia"/>
+        </w:rPr>
+        <w:t>那么对应就是</w:t>
+      </w:r>
+      <w:r>
+        <w:rPr>
+          <w:rFonts w:hint="eastAsia"/>
+        </w:rPr>
+        <w:t>gpio 16</w:t>
+      </w:r>
+      <w:r>
+        <w:rPr>
+          <w:rFonts w:hint="eastAsia"/>
+        </w:rPr>
+        <w:t>，以此类推。</w:t>
+      </w:r>
+    </w:p>
+    <w:p>
+      <w:pPr>
+        <w:pStyle w:val="2"/>
+      </w:pPr>
+      <w:bookmarkStart w:id="4" w:name="_Toc20562017"/>
+      <w:r>
+        <w:rPr>
+          <w:rFonts w:hint="eastAsia"/>
+        </w:rPr>
+        <w:t>2</w:t>
+      </w:r>
+      <w:r>
+        <w:t xml:space="preserve"> container_of</w:t>
+      </w:r>
+      <w:r>
+        <w:rPr>
+          <w:rFonts w:hint="eastAsia"/>
+        </w:rPr>
+        <w:t>()</w:t>
+      </w:r>
+      <w:bookmarkEnd w:id="4"/>
+    </w:p>
+    <w:p>
+      <w:r>
+        <w:rPr>
+          <w:rFonts w:hint="eastAsia"/>
+        </w:rPr>
+        <w:t>说明：</w:t>
+      </w:r>
+      <w:r>
+        <w:t>”</w:t>
+      </w:r>
+      <w:r>
+        <w:t>由结构体成员地址找到结构体地址</w:t>
+      </w:r>
+      <w:r>
+        <w:rPr>
+          <w:rFonts w:hint="eastAsia"/>
+        </w:rPr>
+        <w:t>。</w:t>
+      </w:r>
+    </w:p>
+    <w:p>
+      <w:r>
+        <w:t xml:space="preserve">#define </w:t>
+      </w:r>
+      <w:r>
+        <w:rPr>
+          <w:color w:val="FF0000"/>
+        </w:rPr>
+        <w:t>container_of(ptr, type, member)</w:t>
+      </w:r>
+      <w:r>
+        <w:t xml:space="preserve"> ({</w:t>
+      </w:r>
+      <w:r>
+        <w:tab/>
+      </w:r>
+      <w:r>
+        <w:tab/>
+      </w:r>
+      <w:r>
+        <w:tab/>
+        <w:t>\</w:t>
+      </w:r>
+    </w:p>
+    <w:p>
+      <w:r>
+        <w:tab/>
+        <w:t>const typeof(((type *)0)-&gt;member) * __mptr = (ptr);</w:t>
+      </w:r>
+      <w:r>
+        <w:tab/>
+        <w:t>\</w:t>
+      </w:r>
+    </w:p>
+    <w:p>
+      <w:r>
+        <w:tab/>
+        <w:t>(type *)((char *)__mptr - offsetof(type, member)); })</w:t>
+      </w:r>
+    </w:p>
+    <w:p>
+      <w:r>
+        <w:t>Ptr</w:t>
+      </w:r>
+      <w:r>
+        <w:rPr>
+          <w:rFonts w:hint="eastAsia"/>
+        </w:rPr>
+        <w:t>为</w:t>
+      </w:r>
+      <w:r>
+        <w:t>该成员</w:t>
+      </w:r>
+      <w:r>
+        <w:rPr>
+          <w:rFonts w:hint="eastAsia"/>
+        </w:rPr>
+        <w:t>变量</w:t>
+      </w:r>
+      <w:r>
+        <w:t>的地址，第二个为结构体，第三个为成员</w:t>
+      </w:r>
+      <w:r>
+        <w:rPr>
+          <w:rFonts w:hint="eastAsia"/>
+        </w:rPr>
+        <w:t>变量</w:t>
+      </w:r>
+    </w:p>
+    <w:p>
+      <w:pPr>
+        <w:rPr>
+          <w:color w:val="FF0000"/>
+        </w:rPr>
+      </w:pPr>
+      <w:r>
+        <w:rPr>
+          <w:rFonts w:hint="eastAsia"/>
+          <w:color w:val="FF0000"/>
+        </w:rPr>
+        <w:t>例子</w:t>
+      </w:r>
+      <w:r>
+        <w:rPr>
+          <w:rFonts w:hint="eastAsia"/>
+          <w:color w:val="FF0000"/>
+        </w:rPr>
+        <w:t>1</w:t>
+      </w:r>
+      <w:r>
+        <w:rPr>
+          <w:rFonts w:hint="eastAsia"/>
+          <w:color w:val="FF0000"/>
+        </w:rPr>
+        <w:t>：</w:t>
+      </w:r>
+      <w:r>
+        <w:rPr>
+          <w:color w:val="FF0000"/>
+        </w:rPr>
+        <w:t>成员为结构体</w:t>
+      </w:r>
+      <w:r>
+        <w:rPr>
+          <w:rFonts w:hint="eastAsia"/>
+          <w:color w:val="FF0000"/>
+        </w:rPr>
+        <w:t>变量</w:t>
+      </w:r>
+    </w:p>
+    <w:p>
+      <w:r>
+        <w:t>struct delayed_work {</w:t>
+      </w:r>
+    </w:p>
+    <w:p>
+      <w:r>
+        <w:tab/>
+        <w:t>struct work_struct work;</w:t>
+      </w:r>
+    </w:p>
+    <w:p>
+      <w:r>
+        <w:tab/>
+        <w:t>struct timer_list timer;</w:t>
+      </w:r>
+    </w:p>
+    <w:p>
+      <w:r>
+        <w:t>};</w:t>
+      </w:r>
+    </w:p>
+    <w:p>
+      <w:r>
+        <w:t>void mwifiex_dfs_cac_work_queue(struct work_struct *work)</w:t>
+      </w:r>
+    </w:p>
+    <w:p>
+      <w:r>
+        <w:t>{</w:t>
+      </w:r>
+    </w:p>
+    <w:p>
+      <w:r>
+        <w:t>struct delayed_work *delayed_work =</w:t>
+      </w:r>
+    </w:p>
+    <w:p>
+      <w:r>
+        <w:tab/>
+      </w:r>
+      <w:r>
+        <w:tab/>
+      </w:r>
+      <w:r>
+        <w:tab/>
+        <w:t>container_of(work, struct delayed_work, work);</w:t>
+      </w:r>
+    </w:p>
+    <w:p>
+      <w:r>
+        <w:t>}</w:t>
+      </w:r>
+    </w:p>
+    <w:p>
+      <w:pPr>
+        <w:rPr>
+          <w:rFonts w:hint="eastAsia"/>
+          <w:color w:val="FF0000"/>
+        </w:rPr>
+      </w:pPr>
+      <w:r>
+        <w:rPr>
+          <w:rFonts w:hint="eastAsia"/>
+          <w:color w:val="FF0000"/>
+        </w:rPr>
+        <w:t>例子</w:t>
+      </w:r>
+      <w:r>
+        <w:rPr>
+          <w:rFonts w:hint="eastAsia"/>
+          <w:color w:val="FF0000"/>
+        </w:rPr>
+        <w:t>2</w:t>
+      </w:r>
+      <w:r>
+        <w:rPr>
+          <w:rFonts w:hint="eastAsia"/>
+          <w:color w:val="FF0000"/>
+        </w:rPr>
+        <w:t>：成员</w:t>
+      </w:r>
+      <w:r>
+        <w:rPr>
+          <w:color w:val="FF0000"/>
+        </w:rPr>
+        <w:t>变量为指针</w:t>
+      </w:r>
+      <w:r>
+        <w:rPr>
+          <w:rFonts w:hint="eastAsia"/>
+          <w:color w:val="FF0000"/>
+        </w:rPr>
+        <w:t>,</w:t>
+      </w:r>
+      <w:r>
+        <w:rPr>
+          <w:rFonts w:hint="eastAsia"/>
+          <w:color w:val="FF0000"/>
+        </w:rPr>
+        <w:t>不能</w:t>
+      </w:r>
+      <w:r>
+        <w:rPr>
+          <w:color w:val="FF0000"/>
+        </w:rPr>
+        <w:t>获取</w:t>
+      </w:r>
+      <w:r>
+        <w:rPr>
+          <w:rFonts w:hint="eastAsia"/>
+          <w:color w:val="FF0000"/>
+        </w:rPr>
+        <w:t>到</w:t>
+      </w:r>
+      <w:r>
+        <w:rPr>
+          <w:color w:val="FF0000"/>
+        </w:rPr>
+        <w:t>结构体</w:t>
+      </w:r>
+    </w:p>
+    <w:p>
+      <w:pPr>
+        <w:rPr>
+          <w:color w:val="FF0000"/>
+        </w:rPr>
+      </w:pPr>
+      <w:r>
+        <w:rPr>
+          <w:color w:val="FF0000"/>
+        </w:rPr>
+        <w:t>client-&gt;addr</w:t>
+      </w:r>
+    </w:p>
+    <w:p>
+      <w:r>
+        <w:t>struct ft6236_data {</w:t>
+      </w:r>
+    </w:p>
+    <w:p>
+      <w:pPr>
+        <w:rPr>
+          <w:color w:val="006600"/>
+        </w:rPr>
+      </w:pPr>
+      <w:r>
+        <w:rPr>
+          <w:rFonts w:hint="eastAsia"/>
+        </w:rPr>
+        <w:tab/>
+        <w:t>struct i2c_client *client;</w:t>
+      </w:r>
+      <w:r>
+        <w:rPr>
+          <w:rFonts w:hint="eastAsia"/>
+          <w:color w:val="006600"/>
+        </w:rPr>
+        <w:t>//client</w:t>
+      </w:r>
+      <w:r>
+        <w:rPr>
+          <w:rFonts w:hint="eastAsia"/>
+          <w:color w:val="006600"/>
+        </w:rPr>
+        <w:t>地址信息在内核启动时就已经解析</w:t>
+      </w:r>
+    </w:p>
+    <w:p>
+      <w:r>
+        <w:tab/>
+        <w:t>struct input_dev *input;</w:t>
+      </w:r>
+    </w:p>
+    <w:p>
+      <w:r>
+        <w:t>};</w:t>
+      </w:r>
+    </w:p>
+    <w:p>
+      <w:r>
+        <w:t>static int  ft6236_remove(struct i2c_client *client)</w:t>
+      </w:r>
+    </w:p>
+    <w:p>
+      <w:r>
+        <w:t>{</w:t>
+      </w:r>
+    </w:p>
+    <w:p>
+      <w:pPr>
+        <w:rPr>
+          <w:rFonts w:hint="eastAsia"/>
+        </w:rPr>
+      </w:pPr>
+      <w:r>
+        <w:tab/>
+        <w:t>//</w:t>
+      </w:r>
+      <w:r>
+        <w:rPr>
+          <w:rFonts w:hint="eastAsia"/>
+        </w:rPr>
+        <w:t>这种</w:t>
+      </w:r>
+      <w:r>
+        <w:t>是错误的</w:t>
+      </w:r>
+    </w:p>
+    <w:p>
+      <w:r>
+        <w:t xml:space="preserve">   struct ft6236_data *ft6236=container_of(&amp;</w:t>
+      </w:r>
+      <w:r>
+        <w:t>client,struct ft6236_data,addr</w:t>
+      </w:r>
+      <w:r>
+        <w:t>);</w:t>
+      </w:r>
+    </w:p>
+    <w:p>
+      <w:r>
+        <w:t xml:space="preserve">   input_unregister_device(ft6236-&gt;input);</w:t>
+      </w:r>
+    </w:p>
+    <w:p>
+      <w:r>
+        <w:t xml:space="preserve">    return 0;</w:t>
+      </w:r>
+    </w:p>
+    <w:p>
+      <w:r>
+        <w:t>}</w:t>
+      </w:r>
+    </w:p>
+    <w:p>
+      <w:pPr>
+        <w:pStyle w:val="2"/>
+      </w:pPr>
+      <w:bookmarkStart w:id="5" w:name="_Toc20562018"/>
+      <w:r>
+        <w:rPr>
+          <w:rFonts w:hint="eastAsia"/>
+        </w:rPr>
+        <w:t>3</w:t>
+      </w:r>
+      <w:r>
+        <w:t xml:space="preserve"> </w:t>
+      </w:r>
+      <w:r>
+        <w:t>cancel_delayed_work_sync</w:t>
+      </w:r>
+      <w:r>
+        <w:t>()</w:t>
+      </w:r>
+      <w:bookmarkEnd w:id="5"/>
+    </w:p>
+    <w:p>
+      <w:pPr>
+        <w:rPr>
+          <w:color w:val="006600"/>
+        </w:rPr>
+      </w:pPr>
+      <w:r>
+        <w:rPr>
+          <w:color w:val="FF0000"/>
+        </w:rPr>
+        <w:t>cancel_delayed_work_sync(&amp;spilcd-&gt;delayed_worker);</w:t>
+      </w:r>
+      <w:r>
+        <w:rPr>
+          <w:rFonts w:hint="eastAsia"/>
+          <w:color w:val="006600"/>
+        </w:rPr>
+        <w:t xml:space="preserve"> //</w:t>
+      </w:r>
+      <w:r>
+        <w:rPr>
+          <w:rFonts w:hint="eastAsia"/>
+          <w:color w:val="006600"/>
+        </w:rPr>
+        <w:t>完成</w:t>
+      </w:r>
+      <w:r>
+        <w:rPr>
+          <w:color w:val="006600"/>
+        </w:rPr>
+        <w:t>本次任务后再取消工作队列</w:t>
+      </w:r>
+    </w:p>
+    <w:p>
+      <w:pPr>
+        <w:rPr>
+          <w:color w:val="006600"/>
+        </w:rPr>
+      </w:pPr>
+      <w:r>
+        <w:rPr>
+          <w:color w:val="FF0000"/>
+        </w:rPr>
         <w:lastRenderedPageBreak/>
-        <w:t>内核文档有个例子，比如</w:t>
-      </w:r>
-      <w:r>
-        <w:rPr>
-          <w:rFonts w:hint="eastAsia"/>
-        </w:rPr>
-        <w:t>gpio</w:t>
-      </w:r>
-      <w:r>
-        <w:rPr>
-          <w:rFonts w:hint="eastAsia"/>
-        </w:rPr>
-        <w:t>如下定义：</w:t>
-      </w:r>
-    </w:p>
-    <w:p>
-      <w:pPr>
+        <w:t>cancel_delayed_work (&amp;spilcd-&gt;delayed_worker);</w:t>
+      </w:r>
+      <w:r>
         <w:rPr>
           <w:color w:val="006600"/>
         </w:rPr>
-      </w:pPr>
-      <w:r>
-        <w:t xml:space="preserve">        led-gpios = &lt;&amp;gpio 15 GPIO_ACTIVE_HIGH&gt;, </w:t>
-      </w:r>
-      <w:r>
-        <w:rPr>
+        <w:t>//</w:t>
+      </w:r>
+      <w:r>
+        <w:rPr>
+          <w:rFonts w:hint="eastAsia"/>
           <w:color w:val="006600"/>
         </w:rPr>
-        <w:t>/* red */</w:t>
-      </w:r>
-    </w:p>
-    <w:p>
-      <w:pPr>
+        <w:t>立即</w:t>
+      </w:r>
+      <w:r>
         <w:rPr>
           <w:color w:val="006600"/>
         </w:rPr>
-      </w:pPr>
-      <w:r>
-        <w:t xml:space="preserve">                &lt;&amp;gpio 16 GPIO_ACTIVE_HIGH&gt;, </w:t>
-      </w:r>
-      <w:r>
+        <w:t>取消工作队列</w:t>
+      </w:r>
+    </w:p>
+    <w:p>
+      <w:r>
+        <w:t>struct spilcd{</w:t>
+      </w:r>
+    </w:p>
+    <w:p>
+      <w:pPr>
         <w:rPr>
           <w:color w:val="006600"/>
         </w:rPr>
-        <w:t>/* green */</w:t>
-      </w:r>
-    </w:p>
-    <w:p>
-      <w:pPr>
-        <w:rPr>
+      </w:pPr>
+      <w:r>
+        <w:rPr>
+          <w:rFonts w:hint="eastAsia"/>
+        </w:rPr>
+        <w:tab/>
+        <w:t xml:space="preserve"> struct spi_device *spidev;</w:t>
+      </w:r>
+      <w:r>
+        <w:rPr>
+          <w:rFonts w:hint="eastAsia"/>
           <w:color w:val="006600"/>
         </w:rPr>
-      </w:pPr>
-      <w:r>
-        <w:t xml:space="preserve">                &lt;&amp;gpio 17 GPIO_ACTIVE_HIGH&gt;; </w:t>
-      </w:r>
-      <w:r>
-        <w:rPr>
+        <w:t>//spi</w:t>
+      </w:r>
+      <w:r>
+        <w:rPr>
+          <w:rFonts w:hint="eastAsia"/>
           <w:color w:val="006600"/>
         </w:rPr>
-        <w:t>/* blue */</w:t>
-      </w:r>
-    </w:p>
-    <w:p>
-      <w:r>
-        <w:rPr>
-          <w:rFonts w:hint="eastAsia"/>
-        </w:rPr>
-        <w:t>如果</w:t>
-      </w:r>
-      <w:r>
-        <w:rPr>
-          <w:rFonts w:hint="eastAsia"/>
-        </w:rPr>
-        <w:t>index</w:t>
-      </w:r>
-      <w:r>
-        <w:rPr>
-          <w:rFonts w:hint="eastAsia"/>
-        </w:rPr>
-        <w:t>是</w:t>
-      </w:r>
-      <w:r>
-        <w:rPr>
-          <w:rFonts w:hint="eastAsia"/>
-        </w:rPr>
-        <w:t>0,</w:t>
-      </w:r>
-      <w:r>
-        <w:rPr>
-          <w:rFonts w:hint="eastAsia"/>
-        </w:rPr>
-        <w:t>那么对应的就是</w:t>
-      </w:r>
-      <w:r>
-        <w:rPr>
-          <w:rFonts w:hint="eastAsia"/>
-        </w:rPr>
-        <w:t xml:space="preserve">gpio 15; </w:t>
-      </w:r>
-      <w:r>
-        <w:rPr>
-          <w:rFonts w:hint="eastAsia"/>
-        </w:rPr>
-        <w:t xml:space="preserve">　如果</w:t>
-      </w:r>
-      <w:r>
-        <w:rPr>
-          <w:rFonts w:hint="eastAsia"/>
-        </w:rPr>
-        <w:t>index</w:t>
-      </w:r>
-      <w:r>
-        <w:rPr>
-          <w:rFonts w:hint="eastAsia"/>
-        </w:rPr>
-        <w:t>是</w:t>
-      </w:r>
-      <w:r>
-        <w:rPr>
-          <w:rFonts w:hint="eastAsia"/>
-        </w:rPr>
-        <w:t>1,</w:t>
-      </w:r>
-      <w:r>
-        <w:rPr>
-          <w:rFonts w:hint="eastAsia"/>
-        </w:rPr>
-        <w:t>那么对应就是</w:t>
-      </w:r>
-      <w:r>
-        <w:rPr>
-          <w:rFonts w:hint="eastAsia"/>
-        </w:rPr>
-        <w:t>gpio 16</w:t>
-      </w:r>
-      <w:r>
-        <w:rPr>
-          <w:rFonts w:hint="eastAsia"/>
-        </w:rPr>
-        <w:t>，以此类推。</w:t>
+        <w:t>设备</w:t>
+      </w:r>
+    </w:p>
+    <w:p>
+      <w:pPr>
+        <w:rPr>
+          <w:color w:val="006600"/>
+        </w:rPr>
+      </w:pPr>
+      <w:r>
+        <w:rPr>
+          <w:rFonts w:hint="eastAsia"/>
+        </w:rPr>
+        <w:tab/>
+        <w:t xml:space="preserve"> struct fb_info *fbi;</w:t>
+      </w:r>
+      <w:r>
+        <w:rPr>
+          <w:rFonts w:hint="eastAsia"/>
+          <w:color w:val="006600"/>
+        </w:rPr>
+        <w:t>//</w:t>
+      </w:r>
+      <w:r>
+        <w:rPr>
+          <w:rFonts w:hint="eastAsia"/>
+          <w:color w:val="006600"/>
+        </w:rPr>
+        <w:t>帧缓冲区</w:t>
+      </w:r>
+    </w:p>
+    <w:p>
+      <w:pPr>
+        <w:rPr>
+          <w:color w:val="006600"/>
+        </w:rPr>
+      </w:pPr>
+      <w:r>
+        <w:rPr>
+          <w:rFonts w:hint="eastAsia"/>
+        </w:rPr>
+        <w:tab/>
+        <w:t xml:space="preserve">  struct spilcd_data *data;</w:t>
+      </w:r>
+      <w:r>
+        <w:rPr>
+          <w:rFonts w:hint="eastAsia"/>
+          <w:color w:val="006600"/>
+        </w:rPr>
+        <w:t>//</w:t>
+      </w:r>
+      <w:r>
+        <w:rPr>
+          <w:rFonts w:hint="eastAsia"/>
+          <w:color w:val="006600"/>
+        </w:rPr>
+        <w:t>从设备树获取的数据</w:t>
+      </w:r>
+    </w:p>
+    <w:p>
+      <w:pPr>
+        <w:rPr>
+          <w:color w:val="006600"/>
+        </w:rPr>
+      </w:pPr>
+      <w:r>
+        <w:rPr>
+          <w:rFonts w:hint="eastAsia"/>
+        </w:rPr>
+        <w:tab/>
+        <w:t xml:space="preserve">  struct delayed_work delayed_worker;</w:t>
+      </w:r>
+      <w:r>
+        <w:rPr>
+          <w:rFonts w:hint="eastAsia"/>
+          <w:color w:val="006600"/>
+        </w:rPr>
+        <w:t>//</w:t>
+      </w:r>
+      <w:r>
+        <w:rPr>
+          <w:rFonts w:hint="eastAsia"/>
+          <w:color w:val="006600"/>
+        </w:rPr>
+        <w:t>延时工作队列</w:t>
+      </w:r>
+    </w:p>
+    <w:p>
+      <w:r>
+        <w:t>};</w:t>
       </w:r>
     </w:p>
     <w:p>
       <w:pPr>
         <w:pStyle w:val="2"/>
       </w:pPr>
-      <w:bookmarkStart w:id="4" w:name="_Toc5089891"/>
-      <w:r>
-        <w:rPr>
-          <w:rFonts w:hint="eastAsia"/>
-        </w:rPr>
-        <w:t>2</w:t>
-      </w:r>
-      <w:r>
-        <w:t xml:space="preserve"> container_of</w:t>
-      </w:r>
-      <w:r>
-        <w:rPr>
-          <w:rFonts w:hint="eastAsia"/>
-        </w:rPr>
-        <w:t>()</w:t>
-      </w:r>
-      <w:bookmarkEnd w:id="4"/>
-    </w:p>
-    <w:p>
-      <w:r>
-        <w:rPr>
-          <w:rFonts w:hint="eastAsia"/>
-        </w:rPr>
-        <w:t>说明：</w:t>
-      </w:r>
-      <w:r>
-        <w:t>”</w:t>
-      </w:r>
-      <w:r>
-        <w:t>由结构体成员地址找到结构体地址</w:t>
-      </w:r>
-      <w:r>
-        <w:rPr>
-          <w:rFonts w:hint="eastAsia"/>
-        </w:rPr>
-        <w:t>。</w:t>
-      </w:r>
-    </w:p>
-    <w:p>
-      <w:r>
-        <w:t xml:space="preserve">#define </w:t>
-      </w:r>
-      <w:r>
-        <w:rPr>
-          <w:color w:val="FF0000"/>
-        </w:rPr>
-        <w:t>container_of(ptr, type, member)</w:t>
-      </w:r>
-      <w:r>
-        <w:t xml:space="preserve"> ({</w:t>
-      </w:r>
-      <w:r>
-        <w:tab/>
-      </w:r>
-      <w:r>
-        <w:tab/>
-      </w:r>
-      <w:r>
-        <w:tab/>
-        <w:t>\</w:t>
-      </w:r>
-    </w:p>
-    <w:p>
-      <w:r>
-        <w:tab/>
-        <w:t>const typeof(((type *)0)-&gt;member) * __mptr = (ptr);</w:t>
-      </w:r>
-      <w:r>
-        <w:tab/>
-        <w:t>\</w:t>
-      </w:r>
-    </w:p>
-    <w:p>
-      <w:r>
-        <w:tab/>
-        <w:t>(type *)((char *)__mptr - offsetof(type, member)); })</w:t>
-      </w:r>
-    </w:p>
-    <w:p>
-      <w:r>
-        <w:t>Ptr</w:t>
-      </w:r>
-      <w:r>
-        <w:rPr>
-          <w:rFonts w:hint="eastAsia"/>
-        </w:rPr>
-        <w:t>为</w:t>
-      </w:r>
-      <w:r>
-        <w:t>该成员</w:t>
-      </w:r>
-      <w:r>
-        <w:rPr>
-          <w:rFonts w:hint="eastAsia"/>
-        </w:rPr>
-        <w:t>变量</w:t>
-      </w:r>
-      <w:r>
-        <w:t>的地址，第二个为结构体，第三个为成员</w:t>
-      </w:r>
-      <w:r>
-        <w:rPr>
-          <w:rFonts w:hint="eastAsia"/>
-        </w:rPr>
-        <w:t>变量</w:t>
-      </w:r>
-    </w:p>
-    <w:p>
-      <w:pPr>
-        <w:rPr>
-          <w:color w:val="FF0000"/>
-        </w:rPr>
-      </w:pPr>
-      <w:r>
-        <w:rPr>
-          <w:rFonts w:hint="eastAsia"/>
-          <w:color w:val="FF0000"/>
-        </w:rPr>
-        <w:t>例子</w:t>
-      </w:r>
-      <w:r>
-        <w:rPr>
-          <w:rFonts w:hint="eastAsia"/>
-          <w:color w:val="FF0000"/>
-        </w:rPr>
-        <w:t>1</w:t>
-      </w:r>
-      <w:r>
-        <w:rPr>
-          <w:rFonts w:hint="eastAsia"/>
-          <w:color w:val="FF0000"/>
-        </w:rPr>
-        <w:t>：</w:t>
-      </w:r>
-      <w:r>
-        <w:rPr>
-          <w:color w:val="FF0000"/>
-        </w:rPr>
-        <w:t>成员为结构体</w:t>
-      </w:r>
-      <w:r>
-        <w:rPr>
-          <w:rFonts w:hint="eastAsia"/>
-          <w:color w:val="FF0000"/>
-        </w:rPr>
-        <w:t>变量</w:t>
-      </w:r>
-    </w:p>
-    <w:p>
-      <w:r>
-        <w:t>struct delayed_work {</w:t>
-      </w:r>
-    </w:p>
-    <w:p>
-      <w:r>
-        <w:tab/>
-        <w:t>struct work_struct work;</w:t>
-      </w:r>
-    </w:p>
-    <w:p>
-      <w:r>
-        <w:tab/>
-        <w:t>struct timer_list timer;</w:t>
-      </w:r>
-    </w:p>
-    <w:p>
-      <w:r>
-        <w:t>};</w:t>
-      </w:r>
-    </w:p>
-    <w:p>
-      <w:r>
-        <w:t>void mwifiex_dfs_cac_work_queue(struct work_struct *work)</w:t>
-      </w:r>
-    </w:p>
-    <w:p>
-      <w:r>
-        <w:t>{</w:t>
-      </w:r>
-    </w:p>
-    <w:p>
-      <w:r>
-        <w:t>struct delayed_work *delayed_work =</w:t>
-      </w:r>
-    </w:p>
-    <w:p>
-      <w:r>
-        <w:tab/>
-      </w:r>
-      <w:r>
-        <w:tab/>
-      </w:r>
-      <w:r>
-        <w:tab/>
-        <w:t>container_of(work, struct delayed_work, work);</w:t>
-      </w:r>
-    </w:p>
-    <w:p>
-      <w:r>
-        <w:t>}</w:t>
-      </w:r>
-    </w:p>
-    <w:p>
-      <w:pPr>
-        <w:rPr>
-          <w:color w:val="FF0000"/>
-        </w:rPr>
-      </w:pPr>
-      <w:r>
-        <w:rPr>
-          <w:rFonts w:hint="eastAsia"/>
-          <w:color w:val="FF0000"/>
-        </w:rPr>
-        <w:t>例子</w:t>
-      </w:r>
-      <w:r>
-        <w:rPr>
-          <w:rFonts w:hint="eastAsia"/>
-          <w:color w:val="FF0000"/>
-        </w:rPr>
-        <w:t>2</w:t>
-      </w:r>
-      <w:r>
-        <w:rPr>
-          <w:rFonts w:hint="eastAsia"/>
-          <w:color w:val="FF0000"/>
-        </w:rPr>
-        <w:t>：成员</w:t>
-      </w:r>
-      <w:r>
-        <w:rPr>
-          <w:color w:val="FF0000"/>
-        </w:rPr>
-        <w:t>变量为指针</w:t>
-      </w:r>
-    </w:p>
-    <w:p>
-      <w:pPr>
-        <w:rPr>
-          <w:rFonts w:hint="eastAsia"/>
-          <w:color w:val="FF0000"/>
-        </w:rPr>
-      </w:pPr>
-      <w:r>
-        <w:rPr>
-          <w:color w:val="FF0000"/>
-        </w:rPr>
-        <w:t>client-&gt;addr</w:t>
-      </w:r>
-    </w:p>
-    <w:p>
-      <w:r>
-        <w:t>struct ft6236_data {</w:t>
-      </w:r>
-    </w:p>
-    <w:p>
-      <w:pPr>
-        <w:rPr>
-          <w:color w:val="006600"/>
-        </w:rPr>
-      </w:pPr>
-      <w:r>
-        <w:rPr>
-          <w:rFonts w:hint="eastAsia"/>
-        </w:rPr>
-        <w:tab/>
-        <w:t>struct i2c_client *client;</w:t>
-      </w:r>
-      <w:r>
-        <w:rPr>
-          <w:rFonts w:hint="eastAsia"/>
-          <w:color w:val="006600"/>
-        </w:rPr>
-        <w:t>//client</w:t>
-      </w:r>
-      <w:r>
-        <w:rPr>
-          <w:rFonts w:hint="eastAsia"/>
-          <w:color w:val="006600"/>
-        </w:rPr>
-        <w:t>地址信息在内核启动时就已经解析</w:t>
-      </w:r>
-    </w:p>
-    <w:p>
-      <w:r>
-        <w:tab/>
-        <w:t>struct input_dev *input;</w:t>
-      </w:r>
-    </w:p>
-    <w:p>
-      <w:r>
-        <w:t>};</w:t>
-      </w:r>
-    </w:p>
-    <w:p>
-      <w:r>
-        <w:t>static int  ft6236_remove(struct i2c_client *client)</w:t>
-      </w:r>
-    </w:p>
-    <w:p>
-      <w:r>
-        <w:t>{</w:t>
-      </w:r>
-    </w:p>
-    <w:p>
-      <w:r>
-        <w:t xml:space="preserve">   struct ft6236_data *ft6236=container_of(&amp;</w:t>
-      </w:r>
-      <w:r>
-        <w:t>client,struct ft6236_data,addr</w:t>
-      </w:r>
-      <w:bookmarkStart w:id="5" w:name="_GoBack"/>
-      <w:bookmarkEnd w:id="5"/>
-      <w:r>
-        <w:t>);</w:t>
-      </w:r>
-    </w:p>
-    <w:p>
-      <w:r>
-        <w:t xml:space="preserve">   input_unregister_device(ft6236-&gt;input);</w:t>
-      </w:r>
-    </w:p>
-    <w:p>
-      <w:r>
-        <w:t xml:space="preserve">    return 0;</w:t>
-      </w:r>
-    </w:p>
-    <w:p>
-      <w:r>
-        <w:t>}</w:t>
-      </w:r>
-    </w:p>
-    <w:p>
-      <w:pPr>
-        <w:pStyle w:val="2"/>
-      </w:pPr>
-      <w:bookmarkStart w:id="6" w:name="_Toc5089892"/>
-      <w:r>
-        <w:rPr>
-          <w:rFonts w:hint="eastAsia"/>
-        </w:rPr>
-        <w:t>3</w:t>
-      </w:r>
-      <w:r>
-        <w:t xml:space="preserve"> </w:t>
-      </w:r>
-      <w:r>
-        <w:t>cancel_delayed_work_sync</w:t>
-      </w:r>
-      <w:r>
-        <w:t>()</w:t>
+      <w:bookmarkStart w:id="6" w:name="_Toc20562019"/>
+      <w:r>
+        <w:rPr>
+          <w:rStyle w:val="time"/>
+        </w:rPr>
+        <w:t xml:space="preserve">4 </w:t>
+      </w:r>
+      <w:r>
+        <w:rPr>
+          <w:rFonts w:hint="eastAsia"/>
+        </w:rPr>
+        <w:t>request_threaded_irq()</w:t>
       </w:r>
       <w:bookmarkEnd w:id="6"/>
-    </w:p>
-    <w:p>
-      <w:pPr>
-        <w:rPr>
-          <w:color w:val="006600"/>
-        </w:rPr>
-      </w:pPr>
-      <w:r>
-        <w:rPr>
-          <w:color w:val="FF0000"/>
-        </w:rPr>
-        <w:t>cancel_delayed_work_sync(&amp;spilcd-&gt;delayed_worker);</w:t>
-      </w:r>
-      <w:r>
-        <w:rPr>
-          <w:rFonts w:hint="eastAsia"/>
-          <w:color w:val="006600"/>
-        </w:rPr>
-        <w:t xml:space="preserve"> //</w:t>
-      </w:r>
-      <w:r>
-        <w:rPr>
-          <w:rFonts w:hint="eastAsia"/>
-          <w:color w:val="006600"/>
-        </w:rPr>
-        <w:t>完成</w:t>
-      </w:r>
-      <w:r>
-        <w:rPr>
-          <w:color w:val="006600"/>
-        </w:rPr>
-        <w:t>本次任务后再取消工作队列</w:t>
-      </w:r>
-    </w:p>
-    <w:p>
-      <w:pPr>
-        <w:rPr>
-          <w:color w:val="006600"/>
-        </w:rPr>
-      </w:pPr>
-      <w:r>
-        <w:rPr>
-          <w:color w:val="FF0000"/>
-        </w:rPr>
-        <w:t>cancel_delayed_work (&amp;spilcd-&gt;delayed_worker);</w:t>
-      </w:r>
-      <w:r>
-        <w:rPr>
-          <w:color w:val="006600"/>
-        </w:rPr>
-        <w:t>//</w:t>
-      </w:r>
-      <w:r>
-        <w:rPr>
-          <w:rFonts w:hint="eastAsia"/>
-          <w:color w:val="006600"/>
-        </w:rPr>
-        <w:t>立即</w:t>
-      </w:r>
-      <w:r>
-        <w:rPr>
-          <w:color w:val="006600"/>
-        </w:rPr>
-        <w:t>取消工作队列</w:t>
-      </w:r>
-    </w:p>
-    <w:p>
-      <w:r>
-        <w:t>struct spilcd{</w:t>
-      </w:r>
-    </w:p>
-    <w:p>
-      <w:pPr>
-        <w:rPr>
-          <w:color w:val="006600"/>
-        </w:rPr>
-      </w:pPr>
-      <w:r>
-        <w:rPr>
-          <w:rFonts w:hint="eastAsia"/>
-        </w:rPr>
-        <w:tab/>
-        <w:t xml:space="preserve"> struct spi_device *spidev;</w:t>
-      </w:r>
-      <w:r>
-        <w:rPr>
-          <w:rFonts w:hint="eastAsia"/>
-          <w:color w:val="006600"/>
-        </w:rPr>
-        <w:t>//spi</w:t>
-      </w:r>
-      <w:r>
-        <w:rPr>
-          <w:rFonts w:hint="eastAsia"/>
-          <w:color w:val="006600"/>
-        </w:rPr>
-        <w:t>设备</w:t>
-      </w:r>
-    </w:p>
-    <w:p>
-      <w:pPr>
-        <w:rPr>
-          <w:color w:val="006600"/>
-        </w:rPr>
-      </w:pPr>
-      <w:r>
-        <w:rPr>
-          <w:rFonts w:hint="eastAsia"/>
-        </w:rPr>
-        <w:tab/>
-        <w:t xml:space="preserve"> struct fb_info *fbi;</w:t>
-      </w:r>
-      <w:r>
-        <w:rPr>
-          <w:rFonts w:hint="eastAsia"/>
-          <w:color w:val="006600"/>
-        </w:rPr>
-        <w:t>//</w:t>
-      </w:r>
-      <w:r>
-        <w:rPr>
-          <w:rFonts w:hint="eastAsia"/>
-          <w:color w:val="006600"/>
-        </w:rPr>
-        <w:t>帧缓冲区</w:t>
-      </w:r>
-    </w:p>
-    <w:p>
-      <w:pPr>
-        <w:rPr>
-          <w:color w:val="006600"/>
-        </w:rPr>
-      </w:pPr>
-      <w:r>
-        <w:rPr>
-          <w:rFonts w:hint="eastAsia"/>
-        </w:rPr>
-        <w:lastRenderedPageBreak/>
-        <w:tab/>
-        <w:t xml:space="preserve">  struct spilcd_data *data;</w:t>
-      </w:r>
-      <w:r>
-        <w:rPr>
-          <w:rFonts w:hint="eastAsia"/>
-          <w:color w:val="006600"/>
-        </w:rPr>
-        <w:t>//</w:t>
-      </w:r>
-      <w:r>
-        <w:rPr>
-          <w:rFonts w:hint="eastAsia"/>
-          <w:color w:val="006600"/>
-        </w:rPr>
-        <w:t>从设备树获取的数据</w:t>
-      </w:r>
-    </w:p>
-    <w:p>
-      <w:pPr>
-        <w:rPr>
-          <w:color w:val="006600"/>
-        </w:rPr>
-      </w:pPr>
-      <w:r>
-        <w:rPr>
-          <w:rFonts w:hint="eastAsia"/>
-        </w:rPr>
-        <w:tab/>
-        <w:t xml:space="preserve">  struct delayed_work delayed_worker;</w:t>
-      </w:r>
-      <w:r>
-        <w:rPr>
-          <w:rFonts w:hint="eastAsia"/>
-          <w:color w:val="006600"/>
-        </w:rPr>
-        <w:t>//</w:t>
-      </w:r>
-      <w:r>
-        <w:rPr>
-          <w:rFonts w:hint="eastAsia"/>
-          <w:color w:val="006600"/>
-        </w:rPr>
-        <w:t>延时工作队列</w:t>
-      </w:r>
-    </w:p>
-    <w:p>
-      <w:r>
-        <w:t>};</w:t>
-      </w:r>
-    </w:p>
-    <w:p>
-      <w:pPr>
-        <w:pStyle w:val="2"/>
-      </w:pPr>
-      <w:bookmarkStart w:id="7" w:name="_Toc5089893"/>
-      <w:r>
-        <w:rPr>
-          <w:rStyle w:val="time"/>
-        </w:rPr>
-        <w:t xml:space="preserve">4 </w:t>
-      </w:r>
-      <w:r>
-        <w:rPr>
-          <w:rFonts w:hint="eastAsia"/>
-        </w:rPr>
-        <w:t>request_threaded_irq()</w:t>
-      </w:r>
-      <w:bookmarkEnd w:id="7"/>
     </w:p>
     <w:p>
       <w:pPr>
@@ -2625,18 +2909,21 @@
       <w:pPr>
         <w:pStyle w:val="2"/>
       </w:pPr>
+      <w:bookmarkStart w:id="7" w:name="_Toc20562020"/>
       <w:r>
         <w:rPr>
           <w:rFonts w:hint="eastAsia"/>
         </w:rPr>
         <w:t>5 devm_input_allocate_device()</w:t>
       </w:r>
-    </w:p>
-    <w:p>
-      <w:r>
-        <w:rPr>
-          <w:rFonts w:hint="eastAsia"/>
-        </w:rPr>
+      <w:bookmarkEnd w:id="7"/>
+    </w:p>
+    <w:p>
+      <w:r>
+        <w:rPr>
+          <w:rFonts w:hint="eastAsia"/>
+        </w:rPr>
+        <w:lastRenderedPageBreak/>
         <w:t>分配一个输入</w:t>
       </w:r>
       <w:r>
@@ -2698,7 +2985,6 @@
           <w:rFonts w:cs="Arial" w:hint="eastAsia"/>
           <w:color w:val="4F4F4F"/>
         </w:rPr>
-        <w:lastRenderedPageBreak/>
         <w:t xml:space="preserve">input = </w:t>
       </w:r>
       <w:r>
@@ -2798,6 +3084,7 @@
       <w:pPr>
         <w:pStyle w:val="2"/>
       </w:pPr>
+      <w:bookmarkStart w:id="8" w:name="_Toc20562021"/>
       <w:r>
         <w:t xml:space="preserve">6 </w:t>
       </w:r>
@@ -2807,6 +3094,7 @@
       <w:r>
         <w:t>()</w:t>
       </w:r>
+      <w:bookmarkEnd w:id="8"/>
     </w:p>
     <w:p>
       <w:r>
@@ -2956,12 +3244,14 @@
       <w:pPr>
         <w:pStyle w:val="2"/>
       </w:pPr>
+      <w:bookmarkStart w:id="9" w:name="_Toc20562022"/>
       <w:r>
         <w:t xml:space="preserve">7 </w:t>
       </w:r>
       <w:r>
         <w:t>ERR_PTR</w:t>
       </w:r>
+      <w:bookmarkEnd w:id="9"/>
     </w:p>
     <w:p>
       <w:r>
@@ -3122,83 +3412,169 @@
       </w:r>
     </w:p>
     <w:p>
-      <w:pPr>
+      <w:r>
+        <w:t>Ret=</w:t>
+      </w:r>
+      <w:r>
+        <w:t>PTR_ERR(pdata);</w:t>
+      </w:r>
+      <w:r>
         <w:rPr>
           <w:color w:val="006600"/>
         </w:rPr>
-      </w:pPr>
-      <w:r>
-        <w:t>Ret=</w:t>
-      </w:r>
-      <w:r>
-        <w:t>PTR_ERR(pdata);</w:t>
+        <w:t xml:space="preserve"> </w:t>
       </w:r>
       <w:r>
         <w:rPr>
           <w:color w:val="006600"/>
         </w:rPr>
+        <w:tab/>
+      </w:r>
+      <w:r>
+        <w:rPr>
+          <w:color w:val="006600"/>
+        </w:rPr>
+        <w:tab/>
+      </w:r>
+      <w:r>
+        <w:rPr>
+          <w:color w:val="006600"/>
+        </w:rPr>
+        <w:t>//</w:t>
+      </w:r>
+      <w:r>
+        <w:rPr>
+          <w:rFonts w:hint="eastAsia"/>
+          <w:color w:val="006600"/>
+        </w:rPr>
+        <w:t>将</w:t>
+      </w:r>
+      <w:r>
+        <w:rPr>
+          <w:color w:val="006600"/>
+        </w:rPr>
+        <w:t>指针转换为整型</w:t>
+      </w:r>
+      <w:r>
+        <w:rPr>
+          <w:rFonts w:hint="eastAsia"/>
+          <w:color w:val="006600"/>
+        </w:rPr>
+        <w:t>数</w:t>
+      </w:r>
+      <w:r>
+        <w:rPr>
+          <w:rFonts w:hint="eastAsia"/>
+          <w:color w:val="006600"/>
+        </w:rPr>
+        <w:t>，</w:t>
+      </w:r>
+      <w:r>
+        <w:rPr>
+          <w:color w:val="006600"/>
+        </w:rPr>
+        <w:t>此时</w:t>
+      </w:r>
+      <w:r>
+        <w:rPr>
+          <w:rFonts w:hint="eastAsia"/>
+          <w:color w:val="006600"/>
+        </w:rPr>
+        <w:t>ret=</w:t>
+      </w:r>
+      <w:r>
+        <w:t>-EINVAL</w:t>
+      </w:r>
+    </w:p>
+    <w:p/>
+    <w:p>
+      <w:pPr>
+        <w:pStyle w:val="2"/>
+        <w:rPr>
+          <w:rFonts w:hint="eastAsia"/>
+        </w:rPr>
+      </w:pPr>
+      <w:r>
+        <w:lastRenderedPageBreak/>
+        <w:t>8</w:t>
+      </w:r>
+      <w:r>
+        <w:rPr>
+          <w:rFonts w:hint="eastAsia"/>
+        </w:rPr>
         <w:t xml:space="preserve"> </w:t>
       </w:r>
       <w:r>
-        <w:rPr>
-          <w:color w:val="006600"/>
-        </w:rPr>
-        <w:tab/>
-      </w:r>
-      <w:r>
-        <w:rPr>
-          <w:color w:val="006600"/>
-        </w:rPr>
-        <w:tab/>
-      </w:r>
-      <w:r>
-        <w:rPr>
-          <w:color w:val="006600"/>
-        </w:rPr>
-        <w:t>//</w:t>
-      </w:r>
-      <w:r>
-        <w:rPr>
-          <w:rFonts w:hint="eastAsia"/>
-          <w:color w:val="006600"/>
-        </w:rPr>
-        <w:t>将</w:t>
-      </w:r>
-      <w:r>
-        <w:rPr>
-          <w:color w:val="006600"/>
-        </w:rPr>
-        <w:t>指针转换为整型</w:t>
-      </w:r>
-      <w:r>
-        <w:rPr>
-          <w:rFonts w:hint="eastAsia"/>
-          <w:color w:val="006600"/>
-        </w:rPr>
-        <w:t>数</w:t>
-      </w:r>
-      <w:r>
-        <w:rPr>
-          <w:rFonts w:hint="eastAsia"/>
-          <w:color w:val="006600"/>
-        </w:rPr>
-        <w:t>，</w:t>
-      </w:r>
-      <w:r>
-        <w:rPr>
-          <w:color w:val="006600"/>
-        </w:rPr>
-        <w:t>此时</w:t>
-      </w:r>
-      <w:r>
-        <w:rPr>
-          <w:rFonts w:hint="eastAsia"/>
-          <w:color w:val="006600"/>
-        </w:rPr>
-        <w:t>ret=</w:t>
-      </w:r>
-      <w:r>
-        <w:t>-EINVAL</w:t>
+        <w:t>i2c_get_clientdata(client);</w:t>
+      </w:r>
+      <w:bookmarkStart w:id="10" w:name="_GoBack"/>
+      <w:bookmarkEnd w:id="10"/>
+    </w:p>
+    <w:p>
+      <w:pPr>
+        <w:rPr>
+          <w:rFonts w:hint="eastAsia"/>
+        </w:rPr>
+      </w:pPr>
+      <w:r>
+        <w:rPr>
+          <w:rFonts w:hint="eastAsia"/>
+        </w:rPr>
+        <w:t>i2c</w:t>
+      </w:r>
+      <w:r>
+        <w:t xml:space="preserve"> </w:t>
+      </w:r>
+      <w:r>
+        <w:rPr>
+          <w:rFonts w:hint="eastAsia"/>
+        </w:rPr>
+        <w:t>获取</w:t>
+      </w:r>
+      <w:r>
+        <w:t>数据的方式</w:t>
+      </w:r>
+    </w:p>
+    <w:p>
+      <w:r>
+        <w:t>static inline void *i2c_get_clientdata(const struct i2c_client *dev)</w:t>
+      </w:r>
+    </w:p>
+    <w:p>
+      <w:r>
+        <w:t>{</w:t>
+      </w:r>
+    </w:p>
+    <w:p>
+      <w:r>
+        <w:tab/>
+        <w:t>return dev_get_drvdata(&amp;dev-&gt;dev);</w:t>
+      </w:r>
+    </w:p>
+    <w:p>
+      <w:r>
+        <w:t>}</w:t>
+      </w:r>
+    </w:p>
+    <w:p>
+      <w:r>
+        <w:t>static inline void i2c_set_clientdata(struct i2c_client *dev, void *data)</w:t>
+      </w:r>
+    </w:p>
+    <w:p>
+      <w:r>
+        <w:t>{</w:t>
+      </w:r>
+    </w:p>
+    <w:p>
+      <w:r>
+        <w:tab/>
+        <w:t>dev_set_drvdata(&amp;dev-&gt;dev, data);</w:t>
+      </w:r>
+    </w:p>
+    <w:p>
+      <w:r>
+        <w:t>}</w:t>
       </w:r>
     </w:p>
     <w:sectPr>
@@ -3263,7 +3639,7 @@
             <w:noProof/>
             <w:lang w:val="zh-CN"/>
           </w:rPr>
-          <w:t>2</w:t>
+          <w:t>5</w:t>
         </w:r>
         <w:r>
           <w:fldChar w:fldCharType="end"/>
@@ -5753,7 +6129,7 @@
 </file>
 
 <file path=customXml/itemProps1.xml><?xml version="1.0" encoding="utf-8"?>
-<ds:datastoreItem xmlns:ds="http://schemas.openxmlformats.org/officeDocument/2006/customXml" ds:itemID="{6D75D411-F344-456E-8BBF-97C8E5E619B6}">
+<ds:datastoreItem xmlns:ds="http://schemas.openxmlformats.org/officeDocument/2006/customXml" ds:itemID="{7F841925-FFA3-4CF7-9FAE-497631474578}">
   <ds:schemaRefs>
     <ds:schemaRef ds:uri="http://schemas.openxmlformats.org/officeDocument/2006/bibliography"/>
   </ds:schemaRefs>
